--- a/KubeflowDoc.docx
+++ b/KubeflowDoc.docx
@@ -43,7 +43,7 @@
         </w:rPr>
         <w:t xml:space="preserve">Go to  </w:t>
       </w:r>
-      <w:hyperlink r:id="rId5" w:history="1">
+      <w:hyperlink r:id="rId5" w:anchor="deck-Access%20Request" w:history="1">
         <w:r>
           <w:rPr>
             <w:rStyle w:val="Hyperlink"/>
@@ -72,6 +72,7 @@
       </w:r>
       <w:r>
         <w:rPr>
+          <w:noProof/>
           <w:lang w:val="en-US"/>
         </w:rPr>
         <w:drawing>
@@ -135,23 +136,7 @@
         <w:rPr>
           <w:lang w:val="en-US"/>
         </w:rPr>
-        <w:t>IAP (</w:t>
-      </w:r>
-      <w:proofErr w:type="spellStart"/>
-      <w:proofErr w:type="gramStart"/>
-      <w:r>
-        <w:rPr>
-          <w:lang w:val="en-US"/>
-        </w:rPr>
-        <w:t>iap.intelcom</w:t>
-      </w:r>
-      <w:proofErr w:type="spellEnd"/>
-      <w:proofErr w:type="gramEnd"/>
-      <w:r>
-        <w:rPr>
-          <w:lang w:val="en-US"/>
-        </w:rPr>
-        <w:t>)</w:t>
+        <w:t>IAP (iap.intelcom)</w:t>
       </w:r>
       <w:r>
         <w:rPr>
@@ -194,6 +179,7 @@
       </w:r>
       <w:r>
         <w:rPr>
+          <w:noProof/>
           <w:lang w:val="en-US"/>
         </w:rPr>
         <w:drawing>
@@ -272,6 +258,7 @@
       </w:pPr>
       <w:r>
         <w:rPr>
+          <w:noProof/>
           <w:lang w:val="en-US"/>
         </w:rPr>
         <w:drawing>
@@ -481,26 +468,19 @@
         <w:t xml:space="preserve"> (only select this if CDR is chosen)</w:t>
       </w:r>
       <w:r>
-        <w:t xml:space="preserve">. Refer to the application URL in Environments if others </w:t>
-      </w:r>
-      <w:proofErr w:type="gramStart"/>
-      <w:r>
-        <w:t>is</w:t>
-      </w:r>
-      <w:proofErr w:type="gramEnd"/>
-      <w:r>
-        <w:t xml:space="preserve"> chosen</w:t>
-      </w:r>
-    </w:p>
-    <w:p>
-      <w:pPr>
-        <w:pStyle w:val="ListParagraph"/>
-        <w:rPr>
-          <w:lang w:val="en-US"/>
-        </w:rPr>
-      </w:pPr>
-      <w:r>
-        <w:rPr>
+        <w:t>. Refer to the application URL in Environments if others is chosen</w:t>
+      </w:r>
+    </w:p>
+    <w:p>
+      <w:pPr>
+        <w:pStyle w:val="ListParagraph"/>
+        <w:rPr>
+          <w:lang w:val="en-US"/>
+        </w:rPr>
+      </w:pPr>
+      <w:r>
+        <w:rPr>
+          <w:noProof/>
           <w:lang w:val="en-US"/>
         </w:rPr>
         <w:drawing>
@@ -564,6 +544,7 @@
       </w:pPr>
       <w:r>
         <w:rPr>
+          <w:noProof/>
           <w:lang w:val="en-US"/>
         </w:rPr>
         <w:drawing>
@@ -636,6 +617,7 @@
       </w:r>
       <w:r>
         <w:rPr>
+          <w:noProof/>
           <w:lang w:val="en-US"/>
         </w:rPr>
         <w:drawing>
@@ -702,21 +684,7 @@
         <w:rPr>
           <w:lang w:val="en-US"/>
         </w:rPr>
-        <w:t xml:space="preserve"> (</w:t>
-      </w:r>
-      <w:proofErr w:type="gramStart"/>
-      <w:r>
-        <w:rPr>
-          <w:lang w:val="en-US"/>
-        </w:rPr>
-        <w:t>i.e.</w:t>
-      </w:r>
-      <w:proofErr w:type="gramEnd"/>
-      <w:r>
-        <w:rPr>
-          <w:lang w:val="en-US"/>
-        </w:rPr>
-        <w:t xml:space="preserve"> </w:t>
+        <w:t xml:space="preserve"> (i.e. </w:t>
       </w:r>
       <w:r>
         <w:rPr>
@@ -744,6 +712,7 @@
       </w:r>
       <w:r>
         <w:rPr>
+          <w:noProof/>
           <w:lang w:val="en-US"/>
         </w:rPr>
         <w:drawing>
@@ -807,19 +776,11 @@
         </w:rPr>
         <w:t xml:space="preserve"> (Max for each user -&gt; </w:t>
       </w:r>
-      <w:proofErr w:type="gramStart"/>
-      <w:r>
-        <w:rPr>
-          <w:lang w:val="en-US"/>
-        </w:rPr>
-        <w:t>GPU :</w:t>
-      </w:r>
-      <w:proofErr w:type="gramEnd"/>
-      <w:r>
-        <w:rPr>
-          <w:lang w:val="en-US"/>
-        </w:rPr>
-        <w:t xml:space="preserve"> 0 | CPU : 10 | Memory : 20 GB | Storage : 21 GB </w:t>
+      <w:r>
+        <w:rPr>
+          <w:lang w:val="en-US"/>
+        </w:rPr>
+        <w:t xml:space="preserve">GPU : 0 | CPU : 10 | Memory : 20 GB | Storage : 21 GB </w:t>
       </w:r>
       <w:r>
         <w:rPr>
@@ -835,6 +796,7 @@
       </w:r>
       <w:r>
         <w:rPr>
+          <w:noProof/>
           <w:lang w:val="en-US"/>
         </w:rPr>
         <w:drawing>
@@ -907,6 +869,7 @@
       </w:pPr>
       <w:r>
         <w:rPr>
+          <w:noProof/>
           <w:lang w:val="en-US"/>
         </w:rPr>
         <w:drawing>
@@ -979,6 +942,7 @@
       </w:pPr>
       <w:r>
         <w:rPr>
+          <w:noProof/>
           <w:lang w:val="en-US"/>
         </w:rPr>
         <w:drawing>
@@ -1023,6 +987,94 @@
         <w:pStyle w:val="ListParagraph"/>
         <w:numPr>
           <w:ilvl w:val="0"/>
+          <w:numId w:val="6"/>
+        </w:numPr>
+        <w:rPr>
+          <w:lang w:val="en-US"/>
+        </w:rPr>
+      </w:pPr>
+      <w:r>
+        <w:rPr>
+          <w:lang w:val="en-US"/>
+        </w:rPr>
+        <w:t xml:space="preserve">Shut down all each time </w:t>
+      </w:r>
+      <w:r>
+        <w:rPr>
+          <w:lang w:val="en-US"/>
+        </w:rPr>
+        <w:t>finish using</w:t>
+      </w:r>
+    </w:p>
+    <w:p>
+      <w:pPr>
+        <w:pStyle w:val="ListParagraph"/>
+        <w:rPr>
+          <w:lang w:val="en-US"/>
+        </w:rPr>
+      </w:pPr>
+      <w:r>
+        <w:rPr>
+          <w:lang w:val="en-US"/>
+        </w:rPr>
+        <w:drawing>
+          <wp:inline distT="0" distB="0" distL="0" distR="0" wp14:anchorId="0915D045" wp14:editId="739885C9">
+            <wp:extent cx="1713750" cy="1657978"/>
+            <wp:effectExtent l="0" t="0" r="1270" b="0"/>
+            <wp:docPr id="3" name="Picture 3"/>
+            <wp:cNvGraphicFramePr>
+              <a:graphicFrameLocks xmlns:a="http://schemas.openxmlformats.org/drawingml/2006/main" noChangeAspect="1"/>
+            </wp:cNvGraphicFramePr>
+            <a:graphic xmlns:a="http://schemas.openxmlformats.org/drawingml/2006/main">
+              <a:graphicData uri="http://schemas.openxmlformats.org/drawingml/2006/picture">
+                <pic:pic xmlns:pic="http://schemas.openxmlformats.org/drawingml/2006/picture">
+                  <pic:nvPicPr>
+                    <pic:cNvPr id="1" name=""/>
+                    <pic:cNvPicPr/>
+                  </pic:nvPicPr>
+                  <pic:blipFill>
+                    <a:blip r:embed="rId17"/>
+                    <a:stretch>
+                      <a:fillRect/>
+                    </a:stretch>
+                  </pic:blipFill>
+                  <pic:spPr>
+                    <a:xfrm>
+                      <a:off x="0" y="0"/>
+                      <a:ext cx="1720145" cy="1664165"/>
+                    </a:xfrm>
+                    <a:prstGeom prst="rect">
+                      <a:avLst/>
+                    </a:prstGeom>
+                  </pic:spPr>
+                </pic:pic>
+              </a:graphicData>
+            </a:graphic>
+          </wp:inline>
+        </w:drawing>
+      </w:r>
+    </w:p>
+    <w:p>
+      <w:pPr>
+        <w:pStyle w:val="ListParagraph"/>
+        <w:rPr>
+          <w:lang w:val="en-US"/>
+        </w:rPr>
+      </w:pPr>
+    </w:p>
+    <w:p>
+      <w:pPr>
+        <w:pStyle w:val="ListParagraph"/>
+        <w:rPr>
+          <w:lang w:val="en-US"/>
+        </w:rPr>
+      </w:pPr>
+    </w:p>
+    <w:p>
+      <w:pPr>
+        <w:pStyle w:val="ListParagraph"/>
+        <w:numPr>
+          <w:ilvl w:val="0"/>
           <w:numId w:val="4"/>
         </w:numPr>
         <w:rPr>
@@ -1039,6 +1091,7 @@
           <w:u w:val="single"/>
           <w:lang w:val="en-US"/>
         </w:rPr>
+        <w:lastRenderedPageBreak/>
         <w:t>Packages installation (first time user)</w:t>
       </w:r>
     </w:p>
@@ -1060,25 +1113,11 @@
         </w:rPr>
         <w:t xml:space="preserve">requirements.txt, upload to the notebook server and </w:t>
       </w:r>
-      <w:proofErr w:type="gramStart"/>
-      <w:r>
-        <w:rPr>
-          <w:lang w:val="en-US"/>
-        </w:rPr>
-        <w:t xml:space="preserve">run </w:t>
-      </w:r>
-      <w:r>
-        <w:rPr>
-          <w:lang w:val="en-US"/>
-        </w:rPr>
-        <w:t>!pip</w:t>
-      </w:r>
-      <w:proofErr w:type="gramEnd"/>
-      <w:r>
-        <w:rPr>
-          <w:lang w:val="en-US"/>
-        </w:rPr>
-        <w:t xml:space="preserve"> install -r requirements.txt</w:t>
+      <w:r>
+        <w:rPr>
+          <w:lang w:val="en-US"/>
+        </w:rPr>
+        <w:t>run !pip install -r requirements.txt</w:t>
       </w:r>
       <w:r>
         <w:rPr>
@@ -1086,7 +1125,7 @@
         </w:rPr>
         <w:t xml:space="preserve">. More info can be found here </w:t>
       </w:r>
-      <w:hyperlink r:id="rId17" w:history="1">
+      <w:hyperlink r:id="rId18" w:history="1">
         <w:r>
           <w:rPr>
             <w:rStyle w:val="Hyperlink"/>
